--- a/docx/地方法规/西藏/西藏自治区实施《中华人民共和国森林法》办法_20250527_ff808181971b86bf0197823a290a6b86.docx
+++ b/docx/地方法规/西藏/西藏自治区实施《中华人民共和国森林法》办法_20250527_ff808181971b86bf0197823a290a6b86.docx
@@ -44,8 +44,6 @@
           <w:shd w:val="clear" w:color="auto" w:fill="FFFFFF"/>
         </w:rPr>
       </w:pPr>
-      <w:bookmarkStart w:id="0" w:name="西藏自治区实施《中华人民共和国森林法》办法"/>
-      <w:bookmarkEnd w:id="0"/>
       <w:r>
         <w:rPr>
           <w:rFonts w:hint="eastAsia" w:ascii="方正小标宋简体" w:hAnsi="方正小标宋简体" w:eastAsia="方正小标宋简体" w:cs="方正小标宋简体"/>
@@ -66,8 +64,8 @@
         </w:rPr>
         <w:br w:type="textWrapping"/>
       </w:r>
-      <w:bookmarkStart w:id="72" w:name="_GoBack"/>
-      <w:bookmarkEnd w:id="72"/>
+      <w:bookmarkStart w:id="0" w:name="_GoBack"/>
+      <w:bookmarkEnd w:id="0"/>
       <w:r>
         <w:rPr>
           <w:rFonts w:hint="eastAsia" w:ascii="方正小标宋简体" w:hAnsi="方正小标宋简体" w:eastAsia="方正小标宋简体" w:cs="方正小标宋简体"/>
@@ -100,8 +98,6 @@
           <w:shd w:val="clear" w:color="auto" w:fill="FFFFFF"/>
         </w:rPr>
       </w:pPr>
-      <w:bookmarkStart w:id="1" w:name="题注"/>
-      <w:bookmarkEnd w:id="1"/>
       <w:r>
         <w:rPr>
           <w:rFonts w:hint="eastAsia" w:ascii="Times New Roman" w:hAnsi="Times New Roman" w:eastAsia="楷体_GB2312" w:cs="楷体_GB2312"/>
@@ -131,8 +127,6 @@
           <w:rFonts w:ascii="Times New Roman" w:hAnsi="Times New Roman"/>
         </w:rPr>
       </w:pPr>
-      <w:bookmarkStart w:id="2" w:name="目录"/>
-      <w:bookmarkEnd w:id="2"/>
       <w:r>
         <w:rPr>
           <w:rFonts w:ascii="Times New Roman" w:hAnsi="Times New Roman" w:eastAsia="楷体_GB2312" w:cs="楷体_GB2312"/>
@@ -413,8 +407,6 @@
           <w:szCs w:val="32"/>
         </w:rPr>
       </w:pPr>
-      <w:bookmarkStart w:id="3" w:name="第一章 总则"/>
-      <w:bookmarkEnd w:id="3"/>
       <w:r>
         <w:rPr>
           <w:rFonts w:hint="eastAsia" w:ascii="Times New Roman" w:hAnsi="Times New Roman" w:eastAsia="黑体" w:cs="黑体"/>
@@ -440,8 +432,6 @@
           <w:szCs w:val="32"/>
         </w:rPr>
       </w:pPr>
-      <w:bookmarkStart w:id="4" w:name="第一条"/>
-      <w:bookmarkEnd w:id="4"/>
       <w:r>
         <w:rPr>
           <w:rFonts w:hint="eastAsia" w:ascii="Times New Roman" w:hAnsi="Times New Roman" w:eastAsia="黑体" w:cs="黑体"/>
@@ -468,8 +458,6 @@
           <w:szCs w:val="32"/>
         </w:rPr>
       </w:pPr>
-      <w:bookmarkStart w:id="5" w:name="第二条"/>
-      <w:bookmarkEnd w:id="5"/>
       <w:r>
         <w:rPr>
           <w:rFonts w:hint="eastAsia" w:ascii="Times New Roman" w:hAnsi="Times New Roman" w:eastAsia="黑体" w:cs="黑体"/>
@@ -496,8 +484,6 @@
           <w:szCs w:val="32"/>
         </w:rPr>
       </w:pPr>
-      <w:bookmarkStart w:id="6" w:name="第三条"/>
-      <w:bookmarkEnd w:id="6"/>
       <w:r>
         <w:rPr>
           <w:rFonts w:hint="eastAsia" w:ascii="Times New Roman" w:hAnsi="Times New Roman" w:eastAsia="黑体" w:cs="黑体"/>
@@ -524,8 +510,6 @@
           <w:szCs w:val="32"/>
         </w:rPr>
       </w:pPr>
-      <w:bookmarkStart w:id="7" w:name="第四条"/>
-      <w:bookmarkEnd w:id="7"/>
       <w:r>
         <w:rPr>
           <w:rFonts w:hint="eastAsia" w:ascii="Times New Roman" w:hAnsi="Times New Roman" w:eastAsia="黑体" w:cs="黑体"/>
@@ -570,8 +554,6 @@
           <w:szCs w:val="32"/>
         </w:rPr>
       </w:pPr>
-      <w:bookmarkStart w:id="8" w:name="第五条"/>
-      <w:bookmarkEnd w:id="8"/>
       <w:r>
         <w:rPr>
           <w:rFonts w:hint="eastAsia" w:ascii="Times New Roman" w:hAnsi="Times New Roman" w:eastAsia="黑体" w:cs="黑体"/>
@@ -616,8 +598,6 @@
           <w:szCs w:val="32"/>
         </w:rPr>
       </w:pPr>
-      <w:bookmarkStart w:id="9" w:name="第六条"/>
-      <w:bookmarkEnd w:id="9"/>
       <w:r>
         <w:rPr>
           <w:rFonts w:hint="eastAsia" w:ascii="Times New Roman" w:hAnsi="Times New Roman" w:eastAsia="黑体" w:cs="黑体"/>
@@ -662,8 +642,6 @@
           <w:szCs w:val="32"/>
         </w:rPr>
       </w:pPr>
-      <w:bookmarkStart w:id="10" w:name="第七条"/>
-      <w:bookmarkEnd w:id="10"/>
       <w:r>
         <w:rPr>
           <w:rFonts w:hint="eastAsia" w:ascii="Times New Roman" w:hAnsi="Times New Roman" w:eastAsia="黑体" w:cs="黑体"/>
@@ -697,8 +675,6 @@
           <w:szCs w:val="32"/>
         </w:rPr>
       </w:pPr>
-      <w:bookmarkStart w:id="11" w:name="第二章 森林保护"/>
-      <w:bookmarkEnd w:id="11"/>
       <w:r>
         <w:rPr>
           <w:rFonts w:hint="eastAsia" w:ascii="Times New Roman" w:hAnsi="Times New Roman" w:eastAsia="黑体" w:cs="黑体"/>
@@ -724,8 +700,6 @@
           <w:szCs w:val="32"/>
         </w:rPr>
       </w:pPr>
-      <w:bookmarkStart w:id="12" w:name="第八条"/>
-      <w:bookmarkEnd w:id="12"/>
       <w:r>
         <w:rPr>
           <w:rFonts w:hint="eastAsia" w:ascii="Times New Roman" w:hAnsi="Times New Roman" w:eastAsia="黑体" w:cs="黑体"/>
@@ -806,8 +780,6 @@
           <w:szCs w:val="32"/>
         </w:rPr>
       </w:pPr>
-      <w:bookmarkStart w:id="13" w:name="第九条"/>
-      <w:bookmarkEnd w:id="13"/>
       <w:r>
         <w:rPr>
           <w:rFonts w:hint="eastAsia" w:ascii="Times New Roman" w:hAnsi="Times New Roman" w:eastAsia="黑体" w:cs="黑体"/>
@@ -852,8 +824,6 @@
           <w:szCs w:val="32"/>
         </w:rPr>
       </w:pPr>
-      <w:bookmarkStart w:id="14" w:name="第十条"/>
-      <w:bookmarkEnd w:id="14"/>
       <w:r>
         <w:rPr>
           <w:rFonts w:hint="eastAsia" w:ascii="Times New Roman" w:hAnsi="Times New Roman" w:eastAsia="黑体" w:cs="黑体"/>
@@ -970,8 +940,6 @@
           <w:szCs w:val="32"/>
         </w:rPr>
       </w:pPr>
-      <w:bookmarkStart w:id="15" w:name="第十一条"/>
-      <w:bookmarkEnd w:id="15"/>
       <w:r>
         <w:rPr>
           <w:rFonts w:hint="eastAsia" w:ascii="Times New Roman" w:hAnsi="Times New Roman" w:eastAsia="黑体" w:cs="黑体"/>
@@ -1088,8 +1056,6 @@
           <w:szCs w:val="32"/>
         </w:rPr>
       </w:pPr>
-      <w:bookmarkStart w:id="16" w:name="第十二条"/>
-      <w:bookmarkEnd w:id="16"/>
       <w:r>
         <w:rPr>
           <w:rFonts w:hint="eastAsia" w:ascii="Times New Roman" w:hAnsi="Times New Roman" w:eastAsia="黑体" w:cs="黑体"/>
@@ -1134,8 +1100,6 @@
           <w:szCs w:val="32"/>
         </w:rPr>
       </w:pPr>
-      <w:bookmarkStart w:id="17" w:name="第十三条"/>
-      <w:bookmarkEnd w:id="17"/>
       <w:r>
         <w:rPr>
           <w:rFonts w:hint="eastAsia" w:ascii="Times New Roman" w:hAnsi="Times New Roman" w:eastAsia="黑体" w:cs="黑体"/>
@@ -1162,8 +1126,6 @@
           <w:szCs w:val="32"/>
         </w:rPr>
       </w:pPr>
-      <w:bookmarkStart w:id="18" w:name="第十四条"/>
-      <w:bookmarkEnd w:id="18"/>
       <w:r>
         <w:rPr>
           <w:rFonts w:hint="eastAsia" w:ascii="Times New Roman" w:hAnsi="Times New Roman" w:eastAsia="黑体" w:cs="黑体"/>
@@ -1190,8 +1152,6 @@
           <w:szCs w:val="32"/>
         </w:rPr>
       </w:pPr>
-      <w:bookmarkStart w:id="19" w:name="第十五条"/>
-      <w:bookmarkEnd w:id="19"/>
       <w:r>
         <w:rPr>
           <w:rFonts w:hint="eastAsia" w:ascii="Times New Roman" w:hAnsi="Times New Roman" w:eastAsia="黑体" w:cs="黑体"/>
@@ -1272,8 +1232,6 @@
           <w:szCs w:val="32"/>
         </w:rPr>
       </w:pPr>
-      <w:bookmarkStart w:id="20" w:name="第十六条"/>
-      <w:bookmarkEnd w:id="20"/>
       <w:r>
         <w:rPr>
           <w:rFonts w:hint="eastAsia" w:ascii="Times New Roman" w:hAnsi="Times New Roman" w:eastAsia="黑体" w:cs="黑体"/>
@@ -1300,8 +1258,6 @@
           <w:szCs w:val="32"/>
         </w:rPr>
       </w:pPr>
-      <w:bookmarkStart w:id="21" w:name="第十七条"/>
-      <w:bookmarkEnd w:id="21"/>
       <w:r>
         <w:rPr>
           <w:rFonts w:hint="eastAsia" w:ascii="Times New Roman" w:hAnsi="Times New Roman" w:eastAsia="黑体" w:cs="黑体"/>
@@ -1335,8 +1291,6 @@
           <w:szCs w:val="32"/>
         </w:rPr>
       </w:pPr>
-      <w:bookmarkStart w:id="22" w:name="第三章 植树造林"/>
-      <w:bookmarkEnd w:id="22"/>
       <w:r>
         <w:rPr>
           <w:rFonts w:hint="eastAsia" w:ascii="Times New Roman" w:hAnsi="Times New Roman" w:eastAsia="黑体" w:cs="黑体"/>
@@ -1362,8 +1316,6 @@
           <w:szCs w:val="32"/>
         </w:rPr>
       </w:pPr>
-      <w:bookmarkStart w:id="23" w:name="第十八条"/>
-      <w:bookmarkEnd w:id="23"/>
       <w:r>
         <w:rPr>
           <w:rFonts w:hint="eastAsia" w:ascii="Times New Roman" w:hAnsi="Times New Roman" w:eastAsia="黑体" w:cs="黑体"/>
@@ -1390,8 +1342,6 @@
           <w:szCs w:val="32"/>
         </w:rPr>
       </w:pPr>
-      <w:bookmarkStart w:id="24" w:name="第十九条"/>
-      <w:bookmarkEnd w:id="24"/>
       <w:r>
         <w:rPr>
           <w:rFonts w:hint="eastAsia" w:ascii="Times New Roman" w:hAnsi="Times New Roman" w:eastAsia="黑体" w:cs="黑体"/>
@@ -1418,8 +1368,6 @@
           <w:szCs w:val="32"/>
         </w:rPr>
       </w:pPr>
-      <w:bookmarkStart w:id="25" w:name="第二十条"/>
-      <w:bookmarkEnd w:id="25"/>
       <w:r>
         <w:rPr>
           <w:rFonts w:hint="eastAsia" w:ascii="Times New Roman" w:hAnsi="Times New Roman" w:eastAsia="黑体" w:cs="黑体"/>
@@ -1464,8 +1412,6 @@
           <w:szCs w:val="32"/>
         </w:rPr>
       </w:pPr>
-      <w:bookmarkStart w:id="26" w:name="第二十一条"/>
-      <w:bookmarkEnd w:id="26"/>
       <w:r>
         <w:rPr>
           <w:rFonts w:hint="eastAsia" w:ascii="Times New Roman" w:hAnsi="Times New Roman" w:eastAsia="黑体" w:cs="黑体"/>
@@ -1492,8 +1438,6 @@
           <w:szCs w:val="32"/>
         </w:rPr>
       </w:pPr>
-      <w:bookmarkStart w:id="27" w:name="第二十二条"/>
-      <w:bookmarkEnd w:id="27"/>
       <w:r>
         <w:rPr>
           <w:rFonts w:hint="eastAsia" w:ascii="Times New Roman" w:hAnsi="Times New Roman" w:eastAsia="黑体" w:cs="黑体"/>
@@ -1563,8 +1507,6 @@
           <w:szCs w:val="32"/>
         </w:rPr>
       </w:pPr>
-      <w:bookmarkStart w:id="28" w:name="第四章 森林经营管理"/>
-      <w:bookmarkEnd w:id="28"/>
       <w:r>
         <w:rPr>
           <w:rFonts w:hint="eastAsia" w:ascii="Times New Roman" w:hAnsi="Times New Roman" w:eastAsia="黑体" w:cs="黑体"/>
@@ -1590,8 +1532,6 @@
           <w:szCs w:val="32"/>
         </w:rPr>
       </w:pPr>
-      <w:bookmarkStart w:id="29" w:name="第二十三条"/>
-      <w:bookmarkEnd w:id="29"/>
       <w:r>
         <w:rPr>
           <w:rFonts w:hint="eastAsia" w:ascii="Times New Roman" w:hAnsi="Times New Roman" w:eastAsia="黑体" w:cs="黑体"/>
@@ -1618,8 +1558,6 @@
           <w:szCs w:val="32"/>
         </w:rPr>
       </w:pPr>
-      <w:bookmarkStart w:id="30" w:name="第二十四条"/>
-      <w:bookmarkEnd w:id="30"/>
       <w:r>
         <w:rPr>
           <w:rFonts w:hint="eastAsia" w:ascii="Times New Roman" w:hAnsi="Times New Roman" w:eastAsia="黑体" w:cs="黑体"/>
@@ -1664,8 +1602,6 @@
           <w:szCs w:val="32"/>
         </w:rPr>
       </w:pPr>
-      <w:bookmarkStart w:id="31" w:name="第二十五条"/>
-      <w:bookmarkEnd w:id="31"/>
       <w:r>
         <w:rPr>
           <w:rFonts w:hint="eastAsia" w:ascii="Times New Roman" w:hAnsi="Times New Roman" w:eastAsia="黑体" w:cs="黑体"/>
@@ -1692,8 +1628,6 @@
           <w:szCs w:val="32"/>
         </w:rPr>
       </w:pPr>
-      <w:bookmarkStart w:id="32" w:name="第二十六条"/>
-      <w:bookmarkEnd w:id="32"/>
       <w:r>
         <w:rPr>
           <w:rFonts w:hint="eastAsia" w:ascii="Times New Roman" w:hAnsi="Times New Roman" w:eastAsia="黑体" w:cs="黑体"/>
@@ -1720,8 +1654,6 @@
           <w:szCs w:val="32"/>
         </w:rPr>
       </w:pPr>
-      <w:bookmarkStart w:id="33" w:name="第二十七条"/>
-      <w:bookmarkEnd w:id="33"/>
       <w:r>
         <w:rPr>
           <w:rFonts w:hint="eastAsia" w:ascii="Times New Roman" w:hAnsi="Times New Roman" w:eastAsia="黑体" w:cs="黑体"/>
@@ -1802,8 +1734,6 @@
           <w:szCs w:val="32"/>
         </w:rPr>
       </w:pPr>
-      <w:bookmarkStart w:id="34" w:name="第二十八条"/>
-      <w:bookmarkEnd w:id="34"/>
       <w:r>
         <w:rPr>
           <w:rFonts w:hint="eastAsia" w:ascii="Times New Roman" w:hAnsi="Times New Roman" w:eastAsia="黑体" w:cs="黑体"/>
@@ -1884,8 +1814,6 @@
           <w:szCs w:val="32"/>
         </w:rPr>
       </w:pPr>
-      <w:bookmarkStart w:id="35" w:name="第二十九条"/>
-      <w:bookmarkEnd w:id="35"/>
       <w:r>
         <w:rPr>
           <w:rFonts w:hint="eastAsia" w:ascii="Times New Roman" w:hAnsi="Times New Roman" w:eastAsia="黑体" w:cs="黑体"/>
@@ -1966,8 +1894,6 @@
           <w:szCs w:val="32"/>
         </w:rPr>
       </w:pPr>
-      <w:bookmarkStart w:id="36" w:name="第三十条"/>
-      <w:bookmarkEnd w:id="36"/>
       <w:r>
         <w:rPr>
           <w:rFonts w:hint="eastAsia" w:ascii="Times New Roman" w:hAnsi="Times New Roman" w:eastAsia="黑体" w:cs="黑体"/>
@@ -2048,8 +1974,6 @@
           <w:szCs w:val="32"/>
         </w:rPr>
       </w:pPr>
-      <w:bookmarkStart w:id="37" w:name="第三十一条"/>
-      <w:bookmarkEnd w:id="37"/>
       <w:r>
         <w:rPr>
           <w:rFonts w:hint="eastAsia" w:ascii="Times New Roman" w:hAnsi="Times New Roman" w:eastAsia="黑体" w:cs="黑体"/>
@@ -2112,8 +2036,6 @@
           <w:szCs w:val="32"/>
         </w:rPr>
       </w:pPr>
-      <w:bookmarkStart w:id="38" w:name="第三十二条"/>
-      <w:bookmarkEnd w:id="38"/>
       <w:r>
         <w:rPr>
           <w:rFonts w:hint="eastAsia" w:ascii="Times New Roman" w:hAnsi="Times New Roman" w:eastAsia="黑体" w:cs="黑体"/>
@@ -2140,8 +2062,6 @@
           <w:szCs w:val="32"/>
         </w:rPr>
       </w:pPr>
-      <w:bookmarkStart w:id="39" w:name="第三十三条"/>
-      <w:bookmarkEnd w:id="39"/>
       <w:r>
         <w:rPr>
           <w:rFonts w:hint="eastAsia" w:ascii="Times New Roman" w:hAnsi="Times New Roman" w:eastAsia="黑体" w:cs="黑体"/>
@@ -2193,8 +2113,6 @@
           <w:szCs w:val="32"/>
         </w:rPr>
       </w:pPr>
-      <w:bookmarkStart w:id="40" w:name="第五章 森林采伐"/>
-      <w:bookmarkEnd w:id="40"/>
       <w:r>
         <w:rPr>
           <w:rFonts w:hint="eastAsia" w:ascii="Times New Roman" w:hAnsi="Times New Roman" w:eastAsia="黑体" w:cs="黑体"/>
@@ -2220,8 +2138,6 @@
           <w:szCs w:val="32"/>
         </w:rPr>
       </w:pPr>
-      <w:bookmarkStart w:id="41" w:name="第三十四条"/>
-      <w:bookmarkEnd w:id="41"/>
       <w:r>
         <w:rPr>
           <w:rFonts w:hint="eastAsia" w:ascii="Times New Roman" w:hAnsi="Times New Roman" w:eastAsia="黑体" w:cs="黑体"/>
@@ -2284,8 +2200,6 @@
           <w:szCs w:val="32"/>
         </w:rPr>
       </w:pPr>
-      <w:bookmarkStart w:id="42" w:name="第三十五条"/>
-      <w:bookmarkEnd w:id="42"/>
       <w:r>
         <w:rPr>
           <w:rFonts w:hint="eastAsia" w:ascii="Times New Roman" w:hAnsi="Times New Roman" w:eastAsia="黑体" w:cs="黑体"/>
@@ -2312,8 +2226,6 @@
           <w:szCs w:val="32"/>
         </w:rPr>
       </w:pPr>
-      <w:bookmarkStart w:id="43" w:name="第三十六条"/>
-      <w:bookmarkEnd w:id="43"/>
       <w:r>
         <w:rPr>
           <w:rFonts w:hint="eastAsia" w:ascii="Times New Roman" w:hAnsi="Times New Roman" w:eastAsia="黑体" w:cs="黑体"/>
@@ -2340,8 +2252,6 @@
           <w:szCs w:val="32"/>
         </w:rPr>
       </w:pPr>
-      <w:bookmarkStart w:id="44" w:name="第三十七条"/>
-      <w:bookmarkEnd w:id="44"/>
       <w:r>
         <w:rPr>
           <w:rFonts w:hint="eastAsia" w:ascii="Times New Roman" w:hAnsi="Times New Roman" w:eastAsia="黑体" w:cs="黑体"/>
@@ -2368,8 +2278,6 @@
           <w:szCs w:val="32"/>
         </w:rPr>
       </w:pPr>
-      <w:bookmarkStart w:id="45" w:name="第三十八条"/>
-      <w:bookmarkEnd w:id="45"/>
       <w:r>
         <w:rPr>
           <w:rFonts w:hint="eastAsia" w:ascii="Times New Roman" w:hAnsi="Times New Roman" w:eastAsia="黑体" w:cs="黑体"/>
@@ -2468,8 +2376,6 @@
           <w:szCs w:val="32"/>
         </w:rPr>
       </w:pPr>
-      <w:bookmarkStart w:id="46" w:name="第三十九条"/>
-      <w:bookmarkEnd w:id="46"/>
       <w:r>
         <w:rPr>
           <w:rFonts w:hint="eastAsia" w:ascii="Times New Roman" w:hAnsi="Times New Roman" w:eastAsia="黑体" w:cs="黑体"/>
@@ -2568,8 +2474,6 @@
           <w:szCs w:val="32"/>
         </w:rPr>
       </w:pPr>
-      <w:bookmarkStart w:id="47" w:name="第四十条"/>
-      <w:bookmarkEnd w:id="47"/>
       <w:r>
         <w:rPr>
           <w:rFonts w:hint="eastAsia" w:ascii="Times New Roman" w:hAnsi="Times New Roman" w:eastAsia="黑体" w:cs="黑体"/>
@@ -2722,8 +2626,6 @@
           <w:szCs w:val="32"/>
         </w:rPr>
       </w:pPr>
-      <w:bookmarkStart w:id="48" w:name="第四十一条"/>
-      <w:bookmarkEnd w:id="48"/>
       <w:r>
         <w:rPr>
           <w:rFonts w:hint="eastAsia" w:ascii="Times New Roman" w:hAnsi="Times New Roman" w:eastAsia="黑体" w:cs="黑体"/>
@@ -2804,8 +2706,6 @@
           <w:szCs w:val="32"/>
         </w:rPr>
       </w:pPr>
-      <w:bookmarkStart w:id="49" w:name="第四十二条"/>
-      <w:bookmarkEnd w:id="49"/>
       <w:r>
         <w:rPr>
           <w:rFonts w:hint="eastAsia" w:ascii="Times New Roman" w:hAnsi="Times New Roman" w:eastAsia="黑体" w:cs="黑体"/>
@@ -2857,8 +2757,6 @@
           <w:szCs w:val="32"/>
         </w:rPr>
       </w:pPr>
-      <w:bookmarkStart w:id="50" w:name="第六章 木材运输和管理"/>
-      <w:bookmarkEnd w:id="50"/>
       <w:r>
         <w:rPr>
           <w:rFonts w:hint="eastAsia" w:ascii="Times New Roman" w:hAnsi="Times New Roman" w:eastAsia="黑体" w:cs="黑体"/>
@@ -2884,8 +2782,6 @@
           <w:szCs w:val="32"/>
         </w:rPr>
       </w:pPr>
-      <w:bookmarkStart w:id="51" w:name="第四十三条"/>
-      <w:bookmarkEnd w:id="51"/>
       <w:r>
         <w:rPr>
           <w:rFonts w:hint="eastAsia" w:ascii="Times New Roman" w:hAnsi="Times New Roman" w:eastAsia="黑体" w:cs="黑体"/>
@@ -2912,8 +2808,6 @@
           <w:szCs w:val="32"/>
         </w:rPr>
       </w:pPr>
-      <w:bookmarkStart w:id="52" w:name="第四十四条"/>
-      <w:bookmarkEnd w:id="52"/>
       <w:r>
         <w:rPr>
           <w:rFonts w:hint="eastAsia" w:ascii="Times New Roman" w:hAnsi="Times New Roman" w:eastAsia="黑体" w:cs="黑体"/>
@@ -2958,8 +2852,6 @@
           <w:szCs w:val="32"/>
         </w:rPr>
       </w:pPr>
-      <w:bookmarkStart w:id="53" w:name="第四十五条"/>
-      <w:bookmarkEnd w:id="53"/>
       <w:r>
         <w:rPr>
           <w:rFonts w:hint="eastAsia" w:ascii="Times New Roman" w:hAnsi="Times New Roman" w:eastAsia="黑体" w:cs="黑体"/>
@@ -3022,8 +2914,6 @@
           <w:szCs w:val="32"/>
         </w:rPr>
       </w:pPr>
-      <w:bookmarkStart w:id="54" w:name="第四十六条"/>
-      <w:bookmarkEnd w:id="54"/>
       <w:r>
         <w:rPr>
           <w:rFonts w:hint="eastAsia" w:ascii="Times New Roman" w:hAnsi="Times New Roman" w:eastAsia="黑体" w:cs="黑体"/>
@@ -3068,8 +2958,6 @@
           <w:szCs w:val="32"/>
         </w:rPr>
       </w:pPr>
-      <w:bookmarkStart w:id="55" w:name="第四十七条"/>
-      <w:bookmarkEnd w:id="55"/>
       <w:r>
         <w:rPr>
           <w:rFonts w:hint="eastAsia" w:ascii="Times New Roman" w:hAnsi="Times New Roman" w:eastAsia="黑体" w:cs="黑体"/>
@@ -3096,8 +2984,6 @@
           <w:szCs w:val="32"/>
         </w:rPr>
       </w:pPr>
-      <w:bookmarkStart w:id="56" w:name="第四十八条"/>
-      <w:bookmarkEnd w:id="56"/>
       <w:r>
         <w:rPr>
           <w:rFonts w:hint="eastAsia" w:ascii="Times New Roman" w:hAnsi="Times New Roman" w:eastAsia="黑体" w:cs="黑体"/>
@@ -3124,8 +3010,6 @@
           <w:szCs w:val="32"/>
         </w:rPr>
       </w:pPr>
-      <w:bookmarkStart w:id="57" w:name="第四十九条"/>
-      <w:bookmarkEnd w:id="57"/>
       <w:r>
         <w:rPr>
           <w:rFonts w:hint="eastAsia" w:ascii="Times New Roman" w:hAnsi="Times New Roman" w:eastAsia="黑体" w:cs="黑体"/>
@@ -3170,8 +3054,6 @@
           <w:szCs w:val="32"/>
         </w:rPr>
       </w:pPr>
-      <w:bookmarkStart w:id="58" w:name="第五十条"/>
-      <w:bookmarkEnd w:id="58"/>
       <w:r>
         <w:rPr>
           <w:rFonts w:hint="eastAsia" w:ascii="Times New Roman" w:hAnsi="Times New Roman" w:eastAsia="黑体" w:cs="黑体"/>
@@ -3216,8 +3098,6 @@
           <w:szCs w:val="32"/>
         </w:rPr>
       </w:pPr>
-      <w:bookmarkStart w:id="59" w:name="第五十一条"/>
-      <w:bookmarkEnd w:id="59"/>
       <w:r>
         <w:rPr>
           <w:rFonts w:hint="eastAsia" w:ascii="Times New Roman" w:hAnsi="Times New Roman" w:eastAsia="黑体" w:cs="黑体"/>
@@ -3251,8 +3131,6 @@
           <w:szCs w:val="32"/>
         </w:rPr>
       </w:pPr>
-      <w:bookmarkStart w:id="60" w:name="第七章 法律责任"/>
-      <w:bookmarkEnd w:id="60"/>
       <w:r>
         <w:rPr>
           <w:rFonts w:hint="eastAsia" w:ascii="Times New Roman" w:hAnsi="Times New Roman" w:eastAsia="黑体" w:cs="黑体"/>
@@ -3278,8 +3156,6 @@
           <w:szCs w:val="32"/>
         </w:rPr>
       </w:pPr>
-      <w:bookmarkStart w:id="61" w:name="第五十二条"/>
-      <w:bookmarkEnd w:id="61"/>
       <w:r>
         <w:rPr>
           <w:rFonts w:hint="eastAsia" w:ascii="Times New Roman" w:hAnsi="Times New Roman" w:eastAsia="黑体" w:cs="黑体"/>
@@ -3306,8 +3182,6 @@
           <w:szCs w:val="32"/>
         </w:rPr>
       </w:pPr>
-      <w:bookmarkStart w:id="62" w:name="第五十三条"/>
-      <w:bookmarkEnd w:id="62"/>
       <w:r>
         <w:rPr>
           <w:rFonts w:hint="eastAsia" w:ascii="Times New Roman" w:hAnsi="Times New Roman" w:eastAsia="黑体" w:cs="黑体"/>
@@ -3406,8 +3280,6 @@
           <w:szCs w:val="32"/>
         </w:rPr>
       </w:pPr>
-      <w:bookmarkStart w:id="63" w:name="第五十四条"/>
-      <w:bookmarkEnd w:id="63"/>
       <w:r>
         <w:rPr>
           <w:rFonts w:hint="eastAsia" w:ascii="Times New Roman" w:hAnsi="Times New Roman" w:eastAsia="黑体" w:cs="黑体"/>
@@ -3596,8 +3468,6 @@
           <w:szCs w:val="32"/>
         </w:rPr>
       </w:pPr>
-      <w:bookmarkStart w:id="64" w:name="第五十五条"/>
-      <w:bookmarkEnd w:id="64"/>
       <w:r>
         <w:rPr>
           <w:rFonts w:hint="eastAsia" w:ascii="Times New Roman" w:hAnsi="Times New Roman" w:eastAsia="黑体" w:cs="黑体"/>
@@ -3750,8 +3620,6 @@
           <w:szCs w:val="32"/>
         </w:rPr>
       </w:pPr>
-      <w:bookmarkStart w:id="65" w:name="第五十六条"/>
-      <w:bookmarkEnd w:id="65"/>
       <w:r>
         <w:rPr>
           <w:rFonts w:hint="eastAsia" w:ascii="Times New Roman" w:hAnsi="Times New Roman" w:eastAsia="黑体" w:cs="黑体"/>
@@ -3778,8 +3646,6 @@
           <w:szCs w:val="32"/>
         </w:rPr>
       </w:pPr>
-      <w:bookmarkStart w:id="66" w:name="第五十七条"/>
-      <w:bookmarkEnd w:id="66"/>
       <w:r>
         <w:rPr>
           <w:rFonts w:hint="eastAsia" w:ascii="Times New Roman" w:hAnsi="Times New Roman" w:eastAsia="黑体" w:cs="黑体"/>
@@ -3806,8 +3672,6 @@
           <w:szCs w:val="32"/>
         </w:rPr>
       </w:pPr>
-      <w:bookmarkStart w:id="67" w:name="第五十八条"/>
-      <w:bookmarkEnd w:id="67"/>
       <w:r>
         <w:rPr>
           <w:rFonts w:hint="eastAsia" w:ascii="Times New Roman" w:hAnsi="Times New Roman" w:eastAsia="黑体" w:cs="黑体"/>
@@ -3834,8 +3698,6 @@
           <w:szCs w:val="32"/>
         </w:rPr>
       </w:pPr>
-      <w:bookmarkStart w:id="68" w:name="第五十九条"/>
-      <w:bookmarkEnd w:id="68"/>
       <w:r>
         <w:rPr>
           <w:rFonts w:hint="eastAsia" w:ascii="Times New Roman" w:hAnsi="Times New Roman" w:eastAsia="黑体" w:cs="黑体"/>
@@ -3869,8 +3731,6 @@
           <w:szCs w:val="32"/>
         </w:rPr>
       </w:pPr>
-      <w:bookmarkStart w:id="69" w:name="第八章 附则"/>
-      <w:bookmarkEnd w:id="69"/>
       <w:r>
         <w:rPr>
           <w:rFonts w:hint="eastAsia" w:ascii="Times New Roman" w:hAnsi="Times New Roman" w:eastAsia="黑体" w:cs="黑体"/>
@@ -3896,8 +3756,6 @@
           <w:szCs w:val="32"/>
         </w:rPr>
       </w:pPr>
-      <w:bookmarkStart w:id="70" w:name="第六十条"/>
-      <w:bookmarkEnd w:id="70"/>
       <w:r>
         <w:rPr>
           <w:rFonts w:hint="eastAsia" w:ascii="Times New Roman" w:hAnsi="Times New Roman" w:eastAsia="黑体" w:cs="黑体"/>
@@ -3924,8 +3782,6 @@
           <w:szCs w:val="32"/>
         </w:rPr>
       </w:pPr>
-      <w:bookmarkStart w:id="71" w:name="第六十一条"/>
-      <w:bookmarkEnd w:id="71"/>
       <w:r>
         <w:rPr>
           <w:rFonts w:hint="eastAsia" w:ascii="Times New Roman" w:hAnsi="Times New Roman" w:eastAsia="黑体" w:cs="黑体"/>
